--- a/Dice Roll Simulator/Building a Die Roll Simulator.docx
+++ b/Dice Roll Simulator/Building a Die Roll Simulator.docx
@@ -86,10 +86,7 @@
           </wp:inline>
         </w:drawing>
       </w:r>
-      <w:bookmarkStart w:id="0" w:name="_GoBack"/>
-      <w:bookmarkEnd w:id="0"/>
-    </w:p>
-    <w:p/>
+    </w:p>
     <w:p>
       <w:pPr>
         <w:rPr>
@@ -105,25 +102,10 @@
           <w:szCs w:val="28"/>
         </w:rPr>
         <w:lastRenderedPageBreak/>
-        <w:br w:type="page"/>
-      </w:r>
-    </w:p>
-    <w:p>
-      <w:pPr>
-        <w:rPr>
-          <w:b/>
-          <w:sz w:val="28"/>
-          <w:szCs w:val="28"/>
-        </w:rPr>
-      </w:pPr>
-      <w:r>
-        <w:rPr>
-          <w:b/>
-          <w:sz w:val="28"/>
-          <w:szCs w:val="28"/>
-        </w:rPr>
         <w:t>The Code</w:t>
       </w:r>
+      <w:bookmarkStart w:id="0" w:name="_GoBack"/>
+      <w:bookmarkEnd w:id="0"/>
     </w:p>
     <w:p>
       <w:pPr>
@@ -922,6 +904,7 @@
         <w:pStyle w:val="NoSpacing"/>
       </w:pPr>
       <w:r>
+        <w:lastRenderedPageBreak/>
         <w:t xml:space="preserve">    </w:t>
       </w:r>
       <w:proofErr w:type="gramStart"/>
